--- a/Manual.docx
+++ b/Manual.docx
@@ -120,20 +120,168 @@
       </w:r>
     </w:p>
     <w:p/>
-    <w:p>
-      <w:r>
-        <w:t>Package: Beginner</w:t>
-      </w:r>
-    </w:p>
-    <w:p>
-      <w:r>
-        <w:t>Class: Animation</w:t>
-      </w:r>
-    </w:p>
-    <w:p>
+    <w:p/>
+    <w:p/>
+    <w:p/>
+    <w:p/>
+    <w:p>
+      <w:r>
+        <w:lastRenderedPageBreak/>
+        <w:t xml:space="preserve">Package: </w:t>
+      </w:r>
+      <w:r>
+        <w:t>code</w:t>
+      </w:r>
+    </w:p>
+    <w:p>
+      <w:proofErr w:type="gramStart"/>
+      <w:r>
+        <w:t>Class :</w:t>
+      </w:r>
+      <w:proofErr w:type="spellStart"/>
+      <w:r>
+        <w:t>code.Animation</w:t>
+      </w:r>
+      <w:proofErr w:type="spellEnd"/>
+      <w:proofErr w:type="gramEnd"/>
+    </w:p>
+    <w:p>
+      <w:proofErr w:type="gramStart"/>
+      <w:r>
+        <w:t>Class :</w:t>
+      </w:r>
+      <w:proofErr w:type="spellStart"/>
+      <w:r>
+        <w:t>code</w:t>
+      </w:r>
+      <w:r>
+        <w:t>.Bullet</w:t>
+      </w:r>
+      <w:proofErr w:type="spellEnd"/>
+      <w:proofErr w:type="gramEnd"/>
+    </w:p>
+    <w:p>
+      <w:proofErr w:type="gramStart"/>
+      <w:r>
+        <w:t>Class :</w:t>
+      </w:r>
+      <w:proofErr w:type="spellStart"/>
+      <w:r>
+        <w:t>code</w:t>
+      </w:r>
+      <w:r>
+        <w:t>.Enemy</w:t>
+      </w:r>
+      <w:proofErr w:type="spellEnd"/>
+      <w:proofErr w:type="gramEnd"/>
+    </w:p>
+    <w:p>
+      <w:proofErr w:type="gramStart"/>
+      <w:r>
+        <w:t>Class :</w:t>
+      </w:r>
+      <w:proofErr w:type="spellStart"/>
+      <w:r>
+        <w:t>code.</w:t>
+      </w:r>
+      <w:r>
+        <w:t>Explosion</w:t>
+      </w:r>
+      <w:proofErr w:type="spellEnd"/>
+      <w:proofErr w:type="gramEnd"/>
+    </w:p>
+    <w:p>
+      <w:proofErr w:type="gramStart"/>
+      <w:r>
+        <w:t>Class :</w:t>
+      </w:r>
+      <w:proofErr w:type="spellStart"/>
+      <w:r>
+        <w:t>code.</w:t>
+      </w:r>
+      <w:r>
+        <w:t>Game</w:t>
+      </w:r>
+      <w:proofErr w:type="spellEnd"/>
+      <w:proofErr w:type="gramEnd"/>
+    </w:p>
+    <w:p>
+      <w:proofErr w:type="gramStart"/>
+      <w:r>
+        <w:t>Class :</w:t>
+      </w:r>
+      <w:proofErr w:type="spellStart"/>
+      <w:r>
+        <w:t>code.</w:t>
+      </w:r>
+      <w:r>
+        <w:t>GamePanel</w:t>
+      </w:r>
+      <w:proofErr w:type="spellEnd"/>
+      <w:proofErr w:type="gramEnd"/>
+    </w:p>
+    <w:p>
+      <w:proofErr w:type="gramStart"/>
+      <w:r>
+        <w:t>Class :</w:t>
+      </w:r>
+      <w:proofErr w:type="spellStart"/>
+      <w:r>
+        <w:t>code.</w:t>
+      </w:r>
+      <w:r>
+        <w:t>Player</w:t>
+      </w:r>
+      <w:proofErr w:type="spellEnd"/>
+      <w:proofErr w:type="gramEnd"/>
+    </w:p>
+    <w:p>
+      <w:proofErr w:type="gramStart"/>
+      <w:r>
+        <w:t>Class :</w:t>
+      </w:r>
+      <w:proofErr w:type="spellStart"/>
+      <w:r>
+        <w:t>code.</w:t>
+      </w:r>
+      <w:r>
+        <w:t>PowerUp</w:t>
+      </w:r>
+      <w:proofErr w:type="spellEnd"/>
+      <w:proofErr w:type="gramEnd"/>
+    </w:p>
+    <w:p>
+      <w:proofErr w:type="gramStart"/>
+      <w:r>
+        <w:t>Class :</w:t>
+      </w:r>
+      <w:proofErr w:type="spellStart"/>
+      <w:r>
+        <w:t>code.</w:t>
+      </w:r>
+      <w:r>
+        <w:t>Resource</w:t>
+      </w:r>
+      <w:proofErr w:type="spellEnd"/>
+      <w:proofErr w:type="gramEnd"/>
+    </w:p>
+    <w:p>
+      <w:r>
+        <w:t>Class :code.</w:t>
+      </w:r>
+      <w:r>
+        <w:t>Text</w:t>
+      </w:r>
       <w:bookmarkStart w:id="0" w:name="_GoBack"/>
       <w:bookmarkEnd w:id="0"/>
     </w:p>
+    <w:p/>
+    <w:p/>
+    <w:p/>
+    <w:p/>
+    <w:p/>
+    <w:p/>
+    <w:p/>
     <w:p/>
     <w:sectPr>
       <w:pgSz w:w="12240" w:h="15840"/>
